--- a/Deep Learning/Deep Learning.docx
+++ b/Deep Learning/Deep Learning.docx
@@ -66,25 +66,7 @@
           <w:sz w:val="24"/>
           <w:szCs w:val="24"/>
         </w:rPr>
-        <w:t xml:space="preserve"> 5 Parts of Deep </w:t>
-      </w:r>
-      <w:proofErr w:type="gramStart"/>
-      <w:r>
-        <w:rPr>
-          <w:color w:val="000000" w:themeColor="text1"/>
-          <w:sz w:val="24"/>
-          <w:szCs w:val="24"/>
-        </w:rPr>
-        <w:t>Learning :</w:t>
-      </w:r>
-      <w:proofErr w:type="gramEnd"/>
-      <w:r>
-        <w:rPr>
-          <w:color w:val="000000" w:themeColor="text1"/>
-          <w:sz w:val="24"/>
-          <w:szCs w:val="24"/>
-        </w:rPr>
-        <w:t>-</w:t>
+        <w:t xml:space="preserve"> 5 Parts of Deep Learning :-</w:t>
       </w:r>
     </w:p>
     <w:p>
@@ -916,6 +898,7 @@
       </w:pPr>
       <w:r>
         <w:rPr>
+          <w:noProof/>
           <w:sz w:val="24"/>
           <w:szCs w:val="24"/>
         </w:rPr>
@@ -999,12 +982,479 @@
     </w:p>
     <w:p>
       <w:pPr>
-        <w:jc w:val="center"/>
-        <w:rPr>
-          <w:sz w:val="24"/>
-          <w:szCs w:val="24"/>
-        </w:rPr>
-      </w:pPr>
+        <w:rPr>
+          <w:sz w:val="24"/>
+          <w:szCs w:val="24"/>
+        </w:rPr>
+      </w:pPr>
+    </w:p>
+    <w:p>
+      <w:pPr>
+        <w:spacing w:line="360" w:lineRule="auto"/>
+        <w:rPr>
+          <w:b/>
+          <w:bCs/>
+          <w:sz w:val="28"/>
+          <w:szCs w:val="28"/>
+        </w:rPr>
+      </w:pPr>
+      <w:r>
+        <w:rPr>
+          <w:rFonts w:ascii="Segoe UI Emoji" w:hAnsi="Segoe UI Emoji" w:cs="Segoe UI Emoji"/>
+          <w:b/>
+          <w:bCs/>
+          <w:color w:val="EE0000"/>
+          <w:sz w:val="28"/>
+          <w:szCs w:val="28"/>
+        </w:rPr>
+        <w:t>❌</w:t>
+      </w:r>
+      <w:r>
+        <w:rPr>
+          <w:b/>
+          <w:bCs/>
+          <w:color w:val="EE0000"/>
+          <w:sz w:val="28"/>
+          <w:szCs w:val="28"/>
+        </w:rPr>
+        <w:t xml:space="preserve"> </w:t>
+      </w:r>
+      <w:r>
+        <w:rPr>
+          <w:b/>
+          <w:bCs/>
+          <w:sz w:val="28"/>
+          <w:szCs w:val="28"/>
+        </w:rPr>
+        <w:t>Problems with the Perceptron</w:t>
+      </w:r>
+    </w:p>
+    <w:p>
+      <w:pPr>
+        <w:spacing w:line="360" w:lineRule="auto"/>
+        <w:rPr>
+          <w:b/>
+          <w:bCs/>
+          <w:sz w:val="24"/>
+          <w:szCs w:val="24"/>
+        </w:rPr>
+      </w:pPr>
+      <w:r>
+        <w:rPr>
+          <w:b/>
+          <w:bCs/>
+          <w:sz w:val="24"/>
+          <w:szCs w:val="24"/>
+        </w:rPr>
+        <w:t>1. Cannot Solve Non-Linearly Separable Problems</w:t>
+      </w:r>
+    </w:p>
+    <w:p>
+      <w:pPr>
+        <w:numPr>
+          <w:ilvl w:val="0"/>
+          <w:numId w:val="7"/>
+        </w:numPr>
+        <w:spacing w:line="360" w:lineRule="auto"/>
+        <w:rPr>
+          <w:sz w:val="24"/>
+          <w:szCs w:val="24"/>
+        </w:rPr>
+      </w:pPr>
+      <w:r>
+        <w:rPr>
+          <w:sz w:val="24"/>
+          <w:szCs w:val="24"/>
+        </w:rPr>
+        <w:t xml:space="preserve">The </w:t>
+      </w:r>
+      <w:r>
+        <w:rPr>
+          <w:b/>
+          <w:bCs/>
+          <w:sz w:val="24"/>
+          <w:szCs w:val="24"/>
+        </w:rPr>
+        <w:t>biggest limitation</w:t>
+      </w:r>
+      <w:r>
+        <w:rPr>
+          <w:sz w:val="24"/>
+          <w:szCs w:val="24"/>
+        </w:rPr>
+        <w:t xml:space="preserve"> is that the perceptron can only solve </w:t>
+      </w:r>
+      <w:r>
+        <w:rPr>
+          <w:b/>
+          <w:bCs/>
+          <w:sz w:val="24"/>
+          <w:szCs w:val="24"/>
+        </w:rPr>
+        <w:t>linearly separable</w:t>
+      </w:r>
+      <w:r>
+        <w:rPr>
+          <w:sz w:val="24"/>
+          <w:szCs w:val="24"/>
+        </w:rPr>
+        <w:t xml:space="preserve"> problems (like AND, OR).</w:t>
+      </w:r>
+    </w:p>
+    <w:p>
+      <w:pPr>
+        <w:numPr>
+          <w:ilvl w:val="0"/>
+          <w:numId w:val="7"/>
+        </w:numPr>
+        <w:spacing w:line="360" w:lineRule="auto"/>
+        <w:rPr>
+          <w:sz w:val="24"/>
+          <w:szCs w:val="24"/>
+        </w:rPr>
+      </w:pPr>
+      <w:r>
+        <w:rPr>
+          <w:sz w:val="24"/>
+          <w:szCs w:val="24"/>
+        </w:rPr>
+        <w:t xml:space="preserve">It </w:t>
+      </w:r>
+      <w:r>
+        <w:rPr>
+          <w:b/>
+          <w:bCs/>
+          <w:sz w:val="24"/>
+          <w:szCs w:val="24"/>
+        </w:rPr>
+        <w:t>fails on XOR</w:t>
+      </w:r>
+      <w:r>
+        <w:rPr>
+          <w:sz w:val="24"/>
+          <w:szCs w:val="24"/>
+        </w:rPr>
+        <w:t xml:space="preserve"> and similar problems where a straight line cannot separate the classes.</w:t>
+      </w:r>
+    </w:p>
+    <w:p>
+      <w:pPr>
+        <w:rPr>
+          <w:sz w:val="24"/>
+          <w:szCs w:val="24"/>
+        </w:rPr>
+      </w:pPr>
+    </w:p>
+    <w:p>
+      <w:pPr>
+        <w:rPr>
+          <w:sz w:val="24"/>
+          <w:szCs w:val="24"/>
+        </w:rPr>
+      </w:pPr>
+    </w:p>
+    <w:p>
+      <w:pPr>
+        <w:rPr>
+          <w:sz w:val="24"/>
+          <w:szCs w:val="24"/>
+        </w:rPr>
+      </w:pPr>
+      <w:r>
+        <w:rPr>
+          <w:noProof/>
+        </w:rPr>
+        <w:drawing>
+          <wp:anchor distT="0" distB="0" distL="114300" distR="114300" simplePos="0" relativeHeight="251658240" behindDoc="0" locked="0" layoutInCell="1" allowOverlap="1" wp14:anchorId="7D048B44" wp14:editId="7F4507E0">
+            <wp:simplePos x="678180" y="8138160"/>
+            <wp:positionH relativeFrom="column">
+              <wp:align>left</wp:align>
+            </wp:positionH>
+            <wp:positionV relativeFrom="paragraph">
+              <wp:align>top</wp:align>
+            </wp:positionV>
+            <wp:extent cx="3535680" cy="3451860"/>
+            <wp:effectExtent l="0" t="0" r="7620" b="0"/>
+            <wp:wrapSquare wrapText="bothSides"/>
+            <wp:docPr id="676050702" name="Picture 1"/>
+            <wp:cNvGraphicFramePr>
+              <a:graphicFrameLocks xmlns:a="http://schemas.openxmlformats.org/drawingml/2006/main" noChangeAspect="1"/>
+            </wp:cNvGraphicFramePr>
+            <a:graphic xmlns:a="http://schemas.openxmlformats.org/drawingml/2006/main">
+              <a:graphicData uri="http://schemas.openxmlformats.org/drawingml/2006/picture">
+                <pic:pic xmlns:pic="http://schemas.openxmlformats.org/drawingml/2006/picture">
+                  <pic:nvPicPr>
+                    <pic:cNvPr id="0" name="Picture 1"/>
+                    <pic:cNvPicPr>
+                      <a:picLocks noChangeAspect="1" noChangeArrowheads="1"/>
+                    </pic:cNvPicPr>
+                  </pic:nvPicPr>
+                  <pic:blipFill>
+                    <a:blip r:embed="rId7">
+                      <a:extLst>
+                        <a:ext uri="{28A0092B-C50C-407E-A947-70E740481C1C}">
+                          <a14:useLocalDpi xmlns:a14="http://schemas.microsoft.com/office/drawing/2010/main" val="0"/>
+                        </a:ext>
+                      </a:extLst>
+                    </a:blip>
+                    <a:srcRect/>
+                    <a:stretch>
+                      <a:fillRect/>
+                    </a:stretch>
+                  </pic:blipFill>
+                  <pic:spPr bwMode="auto">
+                    <a:xfrm>
+                      <a:off x="0" y="0"/>
+                      <a:ext cx="3535680" cy="3451860"/>
+                    </a:xfrm>
+                    <a:prstGeom prst="rect">
+                      <a:avLst/>
+                    </a:prstGeom>
+                    <a:noFill/>
+                    <a:ln>
+                      <a:noFill/>
+                    </a:ln>
+                  </pic:spPr>
+                </pic:pic>
+              </a:graphicData>
+            </a:graphic>
+          </wp:anchor>
+        </w:drawing>
+      </w:r>
+    </w:p>
+    <w:p>
+      <w:pPr>
+        <w:rPr>
+          <w:sz w:val="24"/>
+          <w:szCs w:val="24"/>
+        </w:rPr>
+      </w:pPr>
+    </w:p>
+    <w:p>
+      <w:pPr>
+        <w:rPr>
+          <w:sz w:val="24"/>
+          <w:szCs w:val="24"/>
+        </w:rPr>
+      </w:pPr>
+    </w:p>
+    <w:p>
+      <w:pPr>
+        <w:rPr>
+          <w:sz w:val="24"/>
+          <w:szCs w:val="24"/>
+        </w:rPr>
+      </w:pPr>
+    </w:p>
+    <w:p>
+      <w:pPr>
+        <w:tabs>
+          <w:tab w:val="left" w:pos="1464"/>
+        </w:tabs>
+        <w:rPr>
+          <w:sz w:val="24"/>
+          <w:szCs w:val="24"/>
+        </w:rPr>
+      </w:pPr>
+      <w:r>
+        <w:rPr>
+          <w:sz w:val="24"/>
+          <w:szCs w:val="24"/>
+        </w:rPr>
+        <w:t>It will perform well with this type of linear data.</w:t>
+      </w:r>
+      <w:r>
+        <w:rPr>
+          <w:sz w:val="24"/>
+          <w:szCs w:val="24"/>
+        </w:rPr>
+        <w:br w:type="textWrapping" w:clear="all"/>
+      </w:r>
+    </w:p>
+    <w:p>
+      <w:pPr>
+        <w:tabs>
+          <w:tab w:val="left" w:pos="1464"/>
+        </w:tabs>
+        <w:rPr>
+          <w:sz w:val="24"/>
+          <w:szCs w:val="24"/>
+        </w:rPr>
+      </w:pPr>
+      <w:r>
+        <w:rPr>
+          <w:noProof/>
+        </w:rPr>
+        <w:lastRenderedPageBreak/>
+        <w:drawing>
+          <wp:anchor distT="0" distB="0" distL="114300" distR="114300" simplePos="0" relativeHeight="251659264" behindDoc="0" locked="0" layoutInCell="1" allowOverlap="1" wp14:anchorId="7D897E44" wp14:editId="3A2EB8A5">
+            <wp:simplePos x="678180" y="952500"/>
+            <wp:positionH relativeFrom="column">
+              <wp:align>left</wp:align>
+            </wp:positionH>
+            <wp:positionV relativeFrom="paragraph">
+              <wp:align>top</wp:align>
+            </wp:positionV>
+            <wp:extent cx="3436620" cy="3543300"/>
+            <wp:effectExtent l="0" t="0" r="0" b="0"/>
+            <wp:wrapSquare wrapText="bothSides"/>
+            <wp:docPr id="1435280341" name="Picture 2"/>
+            <wp:cNvGraphicFramePr>
+              <a:graphicFrameLocks xmlns:a="http://schemas.openxmlformats.org/drawingml/2006/main" noChangeAspect="1"/>
+            </wp:cNvGraphicFramePr>
+            <a:graphic xmlns:a="http://schemas.openxmlformats.org/drawingml/2006/main">
+              <a:graphicData uri="http://schemas.openxmlformats.org/drawingml/2006/picture">
+                <pic:pic xmlns:pic="http://schemas.openxmlformats.org/drawingml/2006/picture">
+                  <pic:nvPicPr>
+                    <pic:cNvPr id="0" name="Picture 3"/>
+                    <pic:cNvPicPr>
+                      <a:picLocks noChangeAspect="1" noChangeArrowheads="1"/>
+                    </pic:cNvPicPr>
+                  </pic:nvPicPr>
+                  <pic:blipFill>
+                    <a:blip r:embed="rId8">
+                      <a:extLst>
+                        <a:ext uri="{28A0092B-C50C-407E-A947-70E740481C1C}">
+                          <a14:useLocalDpi xmlns:a14="http://schemas.microsoft.com/office/drawing/2010/main" val="0"/>
+                        </a:ext>
+                      </a:extLst>
+                    </a:blip>
+                    <a:srcRect/>
+                    <a:stretch>
+                      <a:fillRect/>
+                    </a:stretch>
+                  </pic:blipFill>
+                  <pic:spPr bwMode="auto">
+                    <a:xfrm>
+                      <a:off x="0" y="0"/>
+                      <a:ext cx="3436620" cy="3543300"/>
+                    </a:xfrm>
+                    <a:prstGeom prst="rect">
+                      <a:avLst/>
+                    </a:prstGeom>
+                    <a:noFill/>
+                    <a:ln>
+                      <a:noFill/>
+                    </a:ln>
+                  </pic:spPr>
+                </pic:pic>
+              </a:graphicData>
+            </a:graphic>
+          </wp:anchor>
+        </w:drawing>
+      </w:r>
+    </w:p>
+    <w:p>
+      <w:pPr>
+        <w:rPr>
+          <w:sz w:val="24"/>
+          <w:szCs w:val="24"/>
+        </w:rPr>
+      </w:pPr>
+    </w:p>
+    <w:p>
+      <w:pPr>
+        <w:tabs>
+          <w:tab w:val="left" w:pos="1464"/>
+        </w:tabs>
+        <w:rPr>
+          <w:sz w:val="24"/>
+          <w:szCs w:val="24"/>
+        </w:rPr>
+      </w:pPr>
+    </w:p>
+    <w:p>
+      <w:pPr>
+        <w:tabs>
+          <w:tab w:val="left" w:pos="1464"/>
+        </w:tabs>
+        <w:rPr>
+          <w:sz w:val="24"/>
+          <w:szCs w:val="24"/>
+        </w:rPr>
+      </w:pPr>
+      <w:r>
+        <w:rPr>
+          <w:sz w:val="24"/>
+          <w:szCs w:val="24"/>
+        </w:rPr>
+        <w:t>It will not perform good with this type of non-linear data.</w:t>
+      </w:r>
+      <w:r>
+        <w:rPr>
+          <w:sz w:val="24"/>
+          <w:szCs w:val="24"/>
+        </w:rPr>
+        <w:br w:type="textWrapping" w:clear="all"/>
+      </w:r>
+    </w:p>
+    <w:p>
+      <w:pPr>
+        <w:tabs>
+          <w:tab w:val="left" w:pos="1464"/>
+        </w:tabs>
+        <w:rPr>
+          <w:sz w:val="24"/>
+          <w:szCs w:val="24"/>
+        </w:rPr>
+      </w:pPr>
+    </w:p>
+    <w:p>
+      <w:pPr>
+        <w:pStyle w:val="ListParagraph"/>
+        <w:numPr>
+          <w:ilvl w:val="0"/>
+          <w:numId w:val="1"/>
+        </w:numPr>
+        <w:tabs>
+          <w:tab w:val="left" w:pos="1464"/>
+        </w:tabs>
+        <w:rPr>
+          <w:b/>
+          <w:bCs/>
+          <w:sz w:val="28"/>
+          <w:szCs w:val="28"/>
+        </w:rPr>
+      </w:pPr>
+      <w:r>
+        <w:rPr>
+          <w:b/>
+          <w:bCs/>
+          <w:sz w:val="28"/>
+          <w:szCs w:val="28"/>
+        </w:rPr>
+        <w:t>Because of this issues we need to use MLP (Multi Layer Perceptron)</w:t>
+      </w:r>
+      <w:r>
+        <w:rPr>
+          <w:b/>
+          <w:bCs/>
+          <w:sz w:val="28"/>
+          <w:szCs w:val="28"/>
+        </w:rPr>
+        <w:t>.</w:t>
+      </w:r>
+    </w:p>
+    <w:p/>
+    <w:p/>
+    <w:p/>
+    <w:p/>
+    <w:p/>
+    <w:p/>
+    <w:p/>
+    <w:p/>
+    <w:p/>
+    <w:p/>
+    <w:p/>
+    <w:p>
+      <w:pPr>
+        <w:tabs>
+          <w:tab w:val="left" w:pos="8088"/>
+        </w:tabs>
+      </w:pPr>
+      <w:r>
+        <w:tab/>
+      </w:r>
     </w:p>
     <w:sectPr>
       <w:pgSz w:w="12240" w:h="20160" w:code="5"/>
@@ -1484,6 +1934,155 @@
     </w:lvl>
   </w:abstractNum>
   <w:abstractNum w:abstractNumId="5" w15:restartNumberingAfterBreak="0">
+    <w:nsid w:val="52CE6D3A"/>
+    <w:multiLevelType w:val="multilevel"/>
+    <w:tmpl w:val="3900145C"/>
+    <w:lvl w:ilvl="0">
+      <w:start w:val="1"/>
+      <w:numFmt w:val="bullet"/>
+      <w:lvlText w:val=""/>
+      <w:lvlJc w:val="left"/>
+      <w:pPr>
+        <w:tabs>
+          <w:tab w:val="num" w:pos="720"/>
+        </w:tabs>
+        <w:ind w:left="720" w:hanging="360"/>
+      </w:pPr>
+      <w:rPr>
+        <w:rFonts w:ascii="Symbol" w:hAnsi="Symbol" w:hint="default"/>
+        <w:sz w:val="20"/>
+      </w:rPr>
+    </w:lvl>
+    <w:lvl w:ilvl="1" w:tentative="1">
+      <w:start w:val="1"/>
+      <w:numFmt w:val="bullet"/>
+      <w:lvlText w:val="o"/>
+      <w:lvlJc w:val="left"/>
+      <w:pPr>
+        <w:tabs>
+          <w:tab w:val="num" w:pos="1440"/>
+        </w:tabs>
+        <w:ind w:left="1440" w:hanging="360"/>
+      </w:pPr>
+      <w:rPr>
+        <w:rFonts w:ascii="Courier New" w:hAnsi="Courier New" w:hint="default"/>
+        <w:sz w:val="20"/>
+      </w:rPr>
+    </w:lvl>
+    <w:lvl w:ilvl="2" w:tentative="1">
+      <w:start w:val="1"/>
+      <w:numFmt w:val="bullet"/>
+      <w:lvlText w:val=""/>
+      <w:lvlJc w:val="left"/>
+      <w:pPr>
+        <w:tabs>
+          <w:tab w:val="num" w:pos="2160"/>
+        </w:tabs>
+        <w:ind w:left="2160" w:hanging="360"/>
+      </w:pPr>
+      <w:rPr>
+        <w:rFonts w:ascii="Wingdings" w:hAnsi="Wingdings" w:hint="default"/>
+        <w:sz w:val="20"/>
+      </w:rPr>
+    </w:lvl>
+    <w:lvl w:ilvl="3" w:tentative="1">
+      <w:start w:val="1"/>
+      <w:numFmt w:val="bullet"/>
+      <w:lvlText w:val=""/>
+      <w:lvlJc w:val="left"/>
+      <w:pPr>
+        <w:tabs>
+          <w:tab w:val="num" w:pos="2880"/>
+        </w:tabs>
+        <w:ind w:left="2880" w:hanging="360"/>
+      </w:pPr>
+      <w:rPr>
+        <w:rFonts w:ascii="Wingdings" w:hAnsi="Wingdings" w:hint="default"/>
+        <w:sz w:val="20"/>
+      </w:rPr>
+    </w:lvl>
+    <w:lvl w:ilvl="4" w:tentative="1">
+      <w:start w:val="1"/>
+      <w:numFmt w:val="bullet"/>
+      <w:lvlText w:val=""/>
+      <w:lvlJc w:val="left"/>
+      <w:pPr>
+        <w:tabs>
+          <w:tab w:val="num" w:pos="3600"/>
+        </w:tabs>
+        <w:ind w:left="3600" w:hanging="360"/>
+      </w:pPr>
+      <w:rPr>
+        <w:rFonts w:ascii="Wingdings" w:hAnsi="Wingdings" w:hint="default"/>
+        <w:sz w:val="20"/>
+      </w:rPr>
+    </w:lvl>
+    <w:lvl w:ilvl="5" w:tentative="1">
+      <w:start w:val="1"/>
+      <w:numFmt w:val="bullet"/>
+      <w:lvlText w:val=""/>
+      <w:lvlJc w:val="left"/>
+      <w:pPr>
+        <w:tabs>
+          <w:tab w:val="num" w:pos="4320"/>
+        </w:tabs>
+        <w:ind w:left="4320" w:hanging="360"/>
+      </w:pPr>
+      <w:rPr>
+        <w:rFonts w:ascii="Wingdings" w:hAnsi="Wingdings" w:hint="default"/>
+        <w:sz w:val="20"/>
+      </w:rPr>
+    </w:lvl>
+    <w:lvl w:ilvl="6" w:tentative="1">
+      <w:start w:val="1"/>
+      <w:numFmt w:val="bullet"/>
+      <w:lvlText w:val=""/>
+      <w:lvlJc w:val="left"/>
+      <w:pPr>
+        <w:tabs>
+          <w:tab w:val="num" w:pos="5040"/>
+        </w:tabs>
+        <w:ind w:left="5040" w:hanging="360"/>
+      </w:pPr>
+      <w:rPr>
+        <w:rFonts w:ascii="Wingdings" w:hAnsi="Wingdings" w:hint="default"/>
+        <w:sz w:val="20"/>
+      </w:rPr>
+    </w:lvl>
+    <w:lvl w:ilvl="7" w:tentative="1">
+      <w:start w:val="1"/>
+      <w:numFmt w:val="bullet"/>
+      <w:lvlText w:val=""/>
+      <w:lvlJc w:val="left"/>
+      <w:pPr>
+        <w:tabs>
+          <w:tab w:val="num" w:pos="5760"/>
+        </w:tabs>
+        <w:ind w:left="5760" w:hanging="360"/>
+      </w:pPr>
+      <w:rPr>
+        <w:rFonts w:ascii="Wingdings" w:hAnsi="Wingdings" w:hint="default"/>
+        <w:sz w:val="20"/>
+      </w:rPr>
+    </w:lvl>
+    <w:lvl w:ilvl="8" w:tentative="1">
+      <w:start w:val="1"/>
+      <w:numFmt w:val="bullet"/>
+      <w:lvlText w:val=""/>
+      <w:lvlJc w:val="left"/>
+      <w:pPr>
+        <w:tabs>
+          <w:tab w:val="num" w:pos="6480"/>
+        </w:tabs>
+        <w:ind w:left="6480" w:hanging="360"/>
+      </w:pPr>
+      <w:rPr>
+        <w:rFonts w:ascii="Wingdings" w:hAnsi="Wingdings" w:hint="default"/>
+        <w:sz w:val="20"/>
+      </w:rPr>
+    </w:lvl>
+  </w:abstractNum>
+  <w:abstractNum w:abstractNumId="6" w15:restartNumberingAfterBreak="0">
     <w:nsid w:val="54A628F2"/>
     <w:multiLevelType w:val="multilevel"/>
     <w:tmpl w:val="EE4C7652"/>
@@ -1612,6 +2211,9 @@
     <w:abstractNumId w:val="0"/>
   </w:num>
   <w:num w:numId="6" w16cid:durableId="1274092660">
+    <w:abstractNumId w:val="6"/>
+  </w:num>
+  <w:num w:numId="7" w16cid:durableId="1209534502">
     <w:abstractNumId w:val="5"/>
   </w:num>
 </w:numbering>
